--- a/lab4.docx
+++ b/lab4.docx
@@ -1288,14 +1288,21 @@
           <w:sz w:val="28"/>
           <w:szCs w:val="28"/>
         </w:rPr>
-        <w:t>исследован процесс</w:t>
-      </w:r>
-      <w:r>
-        <w:rPr>
-          <w:sz w:val="28"/>
-          <w:szCs w:val="28"/>
-        </w:rPr>
-        <w:t xml:space="preserve"> установки и базовых возможностей языка Python версии 3.x.</w:t>
+        <w:t>в ходе выполнения работы исследован процесс</w:t>
+      </w:r>
+      <w:r>
+        <w:rPr>
+          <w:sz w:val="28"/>
+          <w:szCs w:val="28"/>
+        </w:rPr>
+        <w:t xml:space="preserve"> установки и базовых возмо</w:t>
+      </w:r>
+      <w:r>
+        <w:rPr>
+          <w:sz w:val="28"/>
+          <w:szCs w:val="28"/>
+        </w:rPr>
+        <w:t>жностей языка Python</w:t>
       </w:r>
     </w:p>
     <w:p>
@@ -1317,7 +1324,6 @@
         <w:rPr>
           <w:sz w:val="28"/>
           <w:szCs w:val="28"/>
-          <w:lang w:val="en-US"/>
         </w:rPr>
       </w:pPr>
     </w:p>

--- a/lab4.docx
+++ b/lab4.docx
@@ -743,22 +743,21 @@
         <w:rPr>
           <w:sz w:val="28"/>
           <w:szCs w:val="28"/>
+        </w:rPr>
+      </w:pPr>
+      <w:r>
+        <w:rPr>
+          <w:sz w:val="28"/>
+          <w:szCs w:val="28"/>
+        </w:rPr>
+        <w:t xml:space="preserve">Рисунок 3 – программа </w:t>
+      </w:r>
+      <w:r>
+        <w:rPr>
+          <w:sz w:val="28"/>
+          <w:szCs w:val="28"/>
           <w:lang w:val="en-US"/>
         </w:rPr>
-      </w:pPr>
-      <w:r>
-        <w:rPr>
-          <w:sz w:val="28"/>
-          <w:szCs w:val="28"/>
-        </w:rPr>
-        <w:t xml:space="preserve">Рисунок 3 – программа </w:t>
-      </w:r>
-      <w:r>
-        <w:rPr>
-          <w:sz w:val="28"/>
-          <w:szCs w:val="28"/>
-          <w:lang w:val="en-US"/>
-        </w:rPr>
         <w:t>user</w:t>
       </w:r>
     </w:p>
@@ -769,7 +768,6 @@
         <w:rPr>
           <w:sz w:val="28"/>
           <w:szCs w:val="28"/>
-          <w:lang w:val="en-US"/>
         </w:rPr>
       </w:pPr>
     </w:p>
@@ -973,22 +971,21 @@
         <w:rPr>
           <w:sz w:val="28"/>
           <w:szCs w:val="28"/>
+        </w:rPr>
+      </w:pPr>
+      <w:r>
+        <w:rPr>
+          <w:sz w:val="28"/>
+          <w:szCs w:val="28"/>
+        </w:rPr>
+        <w:t xml:space="preserve">Рисунок 7 – программа </w:t>
+      </w:r>
+      <w:r>
+        <w:rPr>
+          <w:sz w:val="28"/>
+          <w:szCs w:val="28"/>
           <w:lang w:val="en-US"/>
         </w:rPr>
-      </w:pPr>
-      <w:r>
-        <w:rPr>
-          <w:sz w:val="28"/>
-          <w:szCs w:val="28"/>
-        </w:rPr>
-        <w:t xml:space="preserve">Рисунок 7 – программа </w:t>
-      </w:r>
-      <w:r>
-        <w:rPr>
-          <w:sz w:val="28"/>
-          <w:szCs w:val="28"/>
-          <w:lang w:val="en-US"/>
-        </w:rPr>
         <w:t>arichmetic</w:t>
       </w:r>
     </w:p>
@@ -999,7 +996,6 @@
         <w:rPr>
           <w:sz w:val="28"/>
           <w:szCs w:val="28"/>
-          <w:lang w:val="en-US"/>
         </w:rPr>
       </w:pPr>
     </w:p>
@@ -1010,7 +1006,6 @@
         <w:rPr>
           <w:sz w:val="28"/>
           <w:szCs w:val="28"/>
-          <w:lang w:val="en-US"/>
         </w:rPr>
       </w:pPr>
       <w:r>
@@ -1048,28 +1043,27 @@
         <w:rPr>
           <w:sz w:val="28"/>
           <w:szCs w:val="28"/>
+        </w:rPr>
+      </w:pPr>
+    </w:p>
+    <w:p>
+      <w:pPr>
+        <w:spacing w:line="360" w:lineRule="auto"/>
+        <w:jc w:val="center"/>
+        <w:rPr>
+          <w:sz w:val="28"/>
+          <w:szCs w:val="28"/>
           <w:lang w:val="en-US"/>
         </w:rPr>
       </w:pPr>
-    </w:p>
-    <w:p>
-      <w:pPr>
-        <w:spacing w:line="360" w:lineRule="auto"/>
-        <w:jc w:val="center"/>
+      <w:r>
         <w:rPr>
           <w:sz w:val="28"/>
           <w:szCs w:val="28"/>
           <w:lang w:val="en-US"/>
         </w:rPr>
-      </w:pPr>
-      <w:r>
-        <w:rPr>
-          <w:sz w:val="28"/>
-          <w:szCs w:val="28"/>
-          <w:lang w:val="en-US"/>
-        </w:rPr>
         <w:pict>
-          <v:shape id="_x0000_i1033" type="#_x0000_t75" style="width:316.2pt;height:167.4pt">
+          <v:shape id="_x0000_i1033" type="#_x0000_t75" style="width:316.2pt;height:153pt">
             <v:imagedata r:id="rId13" o:title="" cropbottom="34496f" cropright="35317f"/>
           </v:shape>
         </w:pict>
@@ -1220,33 +1214,180 @@
     <w:p>
       <w:pPr>
         <w:spacing w:line="360" w:lineRule="auto"/>
-        <w:jc w:val="center"/>
         <w:rPr>
           <w:sz w:val="28"/>
           <w:szCs w:val="28"/>
           <w:lang w:val="en-US"/>
         </w:rPr>
       </w:pPr>
-    </w:p>
-    <w:p>
-      <w:pPr>
-        <w:spacing w:line="360" w:lineRule="auto"/>
-        <w:jc w:val="center"/>
-        <w:rPr>
-          <w:sz w:val="28"/>
-          <w:szCs w:val="28"/>
-        </w:rPr>
-      </w:pPr>
-    </w:p>
-    <w:p>
-      <w:pPr>
-        <w:spacing w:line="360" w:lineRule="auto"/>
-        <w:jc w:val="center"/>
-        <w:rPr>
-          <w:sz w:val="28"/>
-          <w:szCs w:val="28"/>
-        </w:rPr>
-      </w:pPr>
+      <w:r>
+        <w:rPr>
+          <w:sz w:val="28"/>
+          <w:szCs w:val="28"/>
+          <w:lang w:val="en-US"/>
+        </w:rPr>
+        <w:tab/>
+      </w:r>
+      <w:r>
+        <w:rPr>
+          <w:sz w:val="28"/>
+          <w:szCs w:val="28"/>
+          <w:lang w:val="en-US"/>
+        </w:rPr>
+        <w:tab/>
+      </w:r>
+      <w:r>
+        <w:rPr>
+          <w:sz w:val="28"/>
+          <w:szCs w:val="28"/>
+          <w:lang w:val="en-US"/>
+        </w:rPr>
+        <w:tab/>
+      </w:r>
+      <w:r>
+        <w:rPr>
+          <w:sz w:val="28"/>
+          <w:szCs w:val="28"/>
+          <w:lang w:val="en-US"/>
+        </w:rPr>
+        <w:tab/>
+      </w:r>
+      <w:r>
+        <w:rPr>
+          <w:sz w:val="28"/>
+          <w:szCs w:val="28"/>
+          <w:lang w:val="en-US"/>
+        </w:rPr>
+        <w:tab/>
+      </w:r>
+      <w:r>
+        <w:rPr>
+          <w:sz w:val="28"/>
+          <w:szCs w:val="28"/>
+          <w:lang w:val="en-US"/>
+        </w:rPr>
+        <w:tab/>
+      </w:r>
+    </w:p>
+    <w:p>
+      <w:pPr>
+        <w:spacing w:line="360" w:lineRule="auto"/>
+        <w:rPr>
+          <w:sz w:val="28"/>
+          <w:szCs w:val="28"/>
+          <w:lang w:val="en-US"/>
+        </w:rPr>
+      </w:pPr>
+      <w:r>
+        <w:rPr>
+          <w:sz w:val="28"/>
+          <w:szCs w:val="28"/>
+          <w:lang w:val="en-US"/>
+        </w:rPr>
+        <w:tab/>
+      </w:r>
+      <w:r>
+        <w:rPr>
+          <w:sz w:val="28"/>
+          <w:szCs w:val="28"/>
+          <w:lang w:val="en-US"/>
+        </w:rPr>
+        <w:tab/>
+      </w:r>
+      <w:r>
+        <w:rPr>
+          <w:sz w:val="28"/>
+          <w:szCs w:val="28"/>
+          <w:lang w:val="en-US"/>
+        </w:rPr>
+        <w:tab/>
+      </w:r>
+      <w:r>
+        <w:rPr>
+          <w:sz w:val="28"/>
+          <w:szCs w:val="28"/>
+          <w:lang w:val="en-US"/>
+        </w:rPr>
+        <w:pict>
+          <v:shape id="_x0000_i1036" type="#_x0000_t75" style="width:385.8pt;height:225.6pt">
+            <v:imagedata r:id="rId16" o:title=""/>
+          </v:shape>
+        </w:pict>
+      </w:r>
+    </w:p>
+    <w:p>
+      <w:pPr>
+        <w:spacing w:line="360" w:lineRule="auto"/>
+        <w:rPr>
+          <w:sz w:val="28"/>
+          <w:szCs w:val="28"/>
+          <w:lang w:eastAsia="ja-JP"/>
+        </w:rPr>
+      </w:pPr>
+      <w:r>
+        <w:rPr>
+          <w:sz w:val="28"/>
+          <w:szCs w:val="28"/>
+          <w:lang w:val="en-US"/>
+        </w:rPr>
+        <w:tab/>
+      </w:r>
+      <w:r>
+        <w:rPr>
+          <w:sz w:val="28"/>
+          <w:szCs w:val="28"/>
+          <w:lang w:val="en-US"/>
+        </w:rPr>
+        <w:tab/>
+      </w:r>
+      <w:r>
+        <w:rPr>
+          <w:sz w:val="28"/>
+          <w:szCs w:val="28"/>
+          <w:lang w:eastAsia="ja-JP"/>
+        </w:rPr>
+        <w:t>Рисунок 12- код программы задания повышенной сложности</w:t>
+      </w:r>
+    </w:p>
+    <w:p>
+      <w:pPr>
+        <w:spacing w:line="360" w:lineRule="auto"/>
+        <w:rPr>
+          <w:sz w:val="28"/>
+          <w:szCs w:val="28"/>
+          <w:lang w:eastAsia="ja-JP"/>
+        </w:rPr>
+      </w:pPr>
+      <w:r>
+        <w:rPr>
+          <w:sz w:val="28"/>
+          <w:szCs w:val="28"/>
+          <w:lang w:eastAsia="ja-JP"/>
+        </w:rPr>
+        <w:pict>
+          <v:shape id="_x0000_i1037" type="#_x0000_t75" style="width:462.6pt;height:319.2pt">
+            <v:imagedata r:id="rId17" o:title=""/>
+          </v:shape>
+        </w:pict>
+      </w:r>
+    </w:p>
+    <w:p>
+      <w:pPr>
+        <w:spacing w:line="360" w:lineRule="auto"/>
+        <w:rPr>
+          <w:sz w:val="28"/>
+          <w:szCs w:val="28"/>
+          <w:lang w:eastAsia="ja-JP"/>
+        </w:rPr>
+      </w:pPr>
+      <w:r>
+        <w:rPr>
+          <w:sz w:val="28"/>
+          <w:szCs w:val="28"/>
+          <w:lang w:eastAsia="ja-JP"/>
+        </w:rPr>
+        <w:t>Рисунок 13 – результат работы программы</w:t>
+      </w:r>
     </w:p>
     <w:p>
       <w:pPr>
@@ -3724,10 +3865,10 @@
   <w:docDefaults>
     <w:rPrDefault>
       <w:rPr>
-        <w:rFonts w:ascii="Calibri" w:eastAsia="Calibri" w:hAnsi="Calibri" w:cs="Times New Roman"/>
+        <w:rFonts w:ascii="Calibri" w:eastAsia="MS Mincho" w:hAnsi="Calibri" w:cs="Times New Roman"/>
         <w:sz w:val="22"/>
         <w:szCs w:val="22"/>
-        <w:lang w:val="ru-RU" w:eastAsia="ru-RU" w:bidi="ar-SA"/>
+        <w:lang w:val="ru-RU" w:eastAsia="ja-JP" w:bidi="ar-SA"/>
       </w:rPr>
     </w:rPrDefault>
     <w:pPrDefault/>
@@ -3882,7 +4023,7 @@
       <w:autoSpaceDN w:val="0"/>
     </w:pPr>
     <w:rPr>
-      <w:rFonts w:ascii="Times New Roman" w:eastAsia="Times New Roman" w:hAnsi="Times New Roman"/>
+      <w:rFonts w:ascii="Times New Roman" w:hAnsi="Times New Roman"/>
       <w:lang w:eastAsia="en-US"/>
     </w:rPr>
   </w:style>
